--- a/Afrizon Mall data/Products.docx
+++ b/Afrizon Mall data/Products.docx
@@ -603,7 +603,11 @@
           <w:tcPr>
             <w:tcW w:w="1113" w:type="dxa"/>
           </w:tcPr>
-          <w:p/>
+          <w:p>
+            <w:r>
+              <w:t>XXL</w:t>
+            </w:r>
+          </w:p>
         </w:tc>
         <w:tc>
           <w:tcPr>
@@ -884,7 +888,11 @@
           <w:tcPr>
             <w:tcW w:w="1113" w:type="dxa"/>
           </w:tcPr>
-          <w:p/>
+          <w:p>
+            <w:r>
+              <w:t>S</w:t>
+            </w:r>
+          </w:p>
         </w:tc>
         <w:tc>
           <w:tcPr>
@@ -1026,7 +1034,11 @@
           <w:tcPr>
             <w:tcW w:w="1113" w:type="dxa"/>
           </w:tcPr>
-          <w:p/>
+          <w:p>
+            <w:r>
+              <w:t>M</w:t>
+            </w:r>
+          </w:p>
         </w:tc>
         <w:tc>
           <w:tcPr>
@@ -1089,7 +1101,13 @@
           </w:tcPr>
           <w:p>
             <w:r>
-              <w:t>LARGE LONG SLEEVE ROBERTO CARALLY</w:t>
+              <w:t xml:space="preserve">LARGE </w:t>
+            </w:r>
+            <w:r>
+              <w:t>SHORT</w:t>
+            </w:r>
+            <w:r>
+              <w:t xml:space="preserve"> SLEEVE ROBERTO CARALLY</w:t>
             </w:r>
           </w:p>
         </w:tc>
@@ -1097,7 +1115,11 @@
           <w:tcPr>
             <w:tcW w:w="1113" w:type="dxa"/>
           </w:tcPr>
-          <w:p/>
+          <w:p>
+            <w:r>
+              <w:t>L</w:t>
+            </w:r>
+          </w:p>
         </w:tc>
         <w:tc>
           <w:tcPr>
@@ -1307,7 +1329,11 @@
           <w:tcPr>
             <w:tcW w:w="1113" w:type="dxa"/>
           </w:tcPr>
-          <w:p/>
+          <w:p>
+            <w:r>
+              <w:t>31</w:t>
+            </w:r>
+          </w:p>
         </w:tc>
         <w:tc>
           <w:tcPr>
@@ -1375,7 +1401,11 @@
           <w:tcPr>
             <w:tcW w:w="1113" w:type="dxa"/>
           </w:tcPr>
-          <w:p/>
+          <w:p>
+            <w:r>
+              <w:t>34</w:t>
+            </w:r>
+          </w:p>
         </w:tc>
         <w:tc>
           <w:tcPr>
@@ -1443,7 +1473,11 @@
           <w:tcPr>
             <w:tcW w:w="1113" w:type="dxa"/>
           </w:tcPr>
-          <w:p/>
+          <w:p>
+            <w:r>
+              <w:t>XL</w:t>
+            </w:r>
+          </w:p>
         </w:tc>
         <w:tc>
           <w:tcPr>
@@ -1515,7 +1549,11 @@
           <w:tcPr>
             <w:tcW w:w="1113" w:type="dxa"/>
           </w:tcPr>
-          <w:p/>
+          <w:p>
+            <w:r>
+              <w:t>XL</w:t>
+            </w:r>
+          </w:p>
         </w:tc>
         <w:tc>
           <w:tcPr>

--- a/Afrizon Mall data/Products.docx
+++ b/Afrizon Mall data/Products.docx
@@ -535,7 +535,11 @@
           <w:tcPr>
             <w:tcW w:w="1113" w:type="dxa"/>
           </w:tcPr>
-          <w:p/>
+          <w:p>
+            <w:r>
+              <w:t>M</w:t>
+            </w:r>
+          </w:p>
         </w:tc>
         <w:tc>
           <w:tcPr>

--- a/Afrizon Mall data/Products.docx
+++ b/Afrizon Mall data/Products.docx
@@ -750,7 +750,11 @@
           <w:tcPr>
             <w:tcW w:w="1113" w:type="dxa"/>
           </w:tcPr>
-          <w:p/>
+          <w:p>
+            <w:r>
+              <w:t>L</w:t>
+            </w:r>
+          </w:p>
         </w:tc>
         <w:tc>
           <w:tcPr>
@@ -1265,7 +1269,11 @@
           <w:tcPr>
             <w:tcW w:w="1113" w:type="dxa"/>
           </w:tcPr>
-          <w:p/>
+          <w:p>
+            <w:r>
+              <w:t>XL</w:t>
+            </w:r>
+          </w:p>
         </w:tc>
         <w:tc>
           <w:tcPr>
